--- a/UI-UX Design/Backwards Design/Backwards Design.docx
+++ b/UI-UX Design/Backwards Design/Backwards Design.docx
@@ -531,8 +531,145 @@
         </w:rPr>
         <w:t>“Services” needs a rename, and that page should have the subscriptions listed there, as well as their projects.</w:t>
       </w:r>
+    </w:p>
+    <w:p>
+      <w:pPr>
+        <w:rPr>
+          <w:rFonts w:ascii="Verdana" w:hAnsi="Verdana"/>
+          <w:sz w:val="20"/>
+          <w:szCs w:val="24"/>
+        </w:rPr>
+      </w:pPr>
+    </w:p>
+    <w:p>
+      <w:pPr>
+        <w:rPr>
+          <w:rFonts w:ascii="Verdana" w:hAnsi="Verdana"/>
+          <w:sz w:val="20"/>
+          <w:szCs w:val="24"/>
+        </w:rPr>
+      </w:pPr>
+      <w:r>
+        <w:rPr>
+          <w:rFonts w:ascii="Verdana" w:hAnsi="Verdana"/>
+          <w:sz w:val="20"/>
+          <w:szCs w:val="24"/>
+        </w:rPr>
+        <w:t>Letter (email)</w:t>
+      </w:r>
       <w:bookmarkStart w:id="0" w:name="_GoBack"/>
       <w:bookmarkEnd w:id="0"/>
+      <w:r>
+        <w:rPr>
+          <w:rFonts w:ascii="Verdana" w:hAnsi="Verdana"/>
+          <w:sz w:val="20"/>
+          <w:szCs w:val="24"/>
+        </w:rPr>
+        <w:t xml:space="preserve">: </w:t>
+      </w:r>
+    </w:p>
+    <w:p>
+      <w:pPr>
+        <w:rPr>
+          <w:rFonts w:ascii="Verdana" w:hAnsi="Verdana"/>
+          <w:sz w:val="20"/>
+          <w:szCs w:val="24"/>
+        </w:rPr>
+      </w:pPr>
+      <w:r>
+        <w:rPr>
+          <w:rFonts w:ascii="Verdana" w:hAnsi="Verdana"/>
+          <w:sz w:val="20"/>
+          <w:szCs w:val="24"/>
+        </w:rPr>
+        <w:tab/>
+        <w:t>Hello Unity Dev Team:</w:t>
+      </w:r>
+      <w:r>
+        <w:rPr>
+          <w:rFonts w:ascii="Verdana" w:hAnsi="Verdana"/>
+          <w:sz w:val="20"/>
+          <w:szCs w:val="24"/>
+        </w:rPr>
+        <w:br/>
+      </w:r>
+    </w:p>
+    <w:p>
+      <w:pPr>
+        <w:rPr>
+          <w:rFonts w:ascii="Verdana" w:hAnsi="Verdana"/>
+          <w:sz w:val="20"/>
+          <w:szCs w:val="24"/>
+        </w:rPr>
+      </w:pPr>
+      <w:r>
+        <w:rPr>
+          <w:rFonts w:ascii="Verdana" w:hAnsi="Verdana"/>
+          <w:sz w:val="20"/>
+          <w:szCs w:val="24"/>
+        </w:rPr>
+        <w:t>I found an issue in your UX on the landing page. Under “Services” there is no link to the actual services that I’ve purchased, such as my tutorials and courses. I understand that the intended purpose of the services page is to showcase and manage the projects you are currently working on, but I’ve found it leads to some confusion.</w:t>
+      </w:r>
+      <w:r>
+        <w:rPr>
+          <w:rFonts w:ascii="Verdana" w:hAnsi="Verdana"/>
+          <w:sz w:val="20"/>
+          <w:szCs w:val="24"/>
+        </w:rPr>
+        <w:br/>
+      </w:r>
+      <w:r>
+        <w:rPr>
+          <w:rFonts w:ascii="Verdana" w:hAnsi="Verdana"/>
+          <w:sz w:val="20"/>
+          <w:szCs w:val="24"/>
+        </w:rPr>
+        <w:br/>
+        <w:t>I’ve made a mockup of the changes that might help the platform. What do you think?</w:t>
+      </w:r>
+    </w:p>
+    <w:p>
+      <w:pPr>
+        <w:rPr>
+          <w:rFonts w:ascii="Verdana" w:hAnsi="Verdana"/>
+          <w:sz w:val="20"/>
+          <w:szCs w:val="24"/>
+        </w:rPr>
+      </w:pPr>
+      <w:r>
+        <w:rPr>
+          <w:rFonts w:ascii="Verdana" w:hAnsi="Verdana"/>
+          <w:sz w:val="20"/>
+          <w:szCs w:val="24"/>
+        </w:rPr>
+        <w:br/>
+      </w:r>
+      <w:r>
+        <w:rPr>
+          <w:rFonts w:ascii="Verdana" w:hAnsi="Verdana"/>
+          <w:sz w:val="20"/>
+          <w:szCs w:val="24"/>
+        </w:rPr>
+        <w:tab/>
+        <w:t>Thanks,</w:t>
+      </w:r>
+      <w:r>
+        <w:rPr>
+          <w:rFonts w:ascii="Verdana" w:hAnsi="Verdana"/>
+          <w:sz w:val="20"/>
+          <w:szCs w:val="24"/>
+        </w:rPr>
+        <w:br/>
+      </w:r>
+      <w:r>
+        <w:rPr>
+          <w:rFonts w:ascii="Verdana" w:hAnsi="Verdana"/>
+          <w:sz w:val="20"/>
+          <w:szCs w:val="24"/>
+        </w:rPr>
+        <w:tab/>
+        <w:t>Bradon Ladd</w:t>
+      </w:r>
     </w:p>
     <w:sectPr>
       <w:pgSz w:w="12240" w:h="15840"/>
@@ -780,7 +917,7 @@
       </w:pPr>
     </w:pPrDefault>
   </w:docDefaults>
-  <w:latentStyles w:defLockedState="0" w:defUIPriority="99" w:defSemiHidden="0" w:defUnhideWhenUsed="0" w:defQFormat="0" w:count="375">
+  <w:latentStyles w:defLockedState="0" w:defUIPriority="99" w:defSemiHidden="0" w:defUnhideWhenUsed="0" w:defQFormat="0" w:count="376">
     <w:lsdException w:name="Normal" w:uiPriority="0" w:qFormat="1"/>
     <w:lsdException w:name="heading 1" w:uiPriority="9" w:qFormat="1"/>
     <w:lsdException w:name="heading 2" w:semiHidden="1" w:uiPriority="9" w:unhideWhenUsed="1" w:qFormat="1"/>
@@ -886,7 +1023,6 @@
     <w:lsdException w:name="HTML Sample" w:semiHidden="1" w:unhideWhenUsed="1"/>
     <w:lsdException w:name="HTML Typewriter" w:semiHidden="1" w:unhideWhenUsed="1"/>
     <w:lsdException w:name="HTML Variable" w:semiHidden="1" w:unhideWhenUsed="1"/>
-    <w:lsdException w:name="Normal Table" w:semiHidden="1" w:unhideWhenUsed="1"/>
     <w:lsdException w:name="annotation subject" w:semiHidden="1" w:unhideWhenUsed="1"/>
     <w:lsdException w:name="No List" w:semiHidden="1" w:unhideWhenUsed="1"/>
     <w:lsdException w:name="Outline List 1" w:semiHidden="1" w:unhideWhenUsed="1"/>
@@ -933,10 +1069,8 @@
     <w:lsdException w:name="Table Subtle 2" w:semiHidden="1" w:unhideWhenUsed="1"/>
     <w:lsdException w:name="Table Web 1" w:semiHidden="1" w:unhideWhenUsed="1"/>
     <w:lsdException w:name="Table Web 2" w:semiHidden="1" w:unhideWhenUsed="1"/>
-    <w:lsdException w:name="Table Web 3" w:semiHidden="1" w:unhideWhenUsed="1"/>
     <w:lsdException w:name="Balloon Text" w:semiHidden="1" w:unhideWhenUsed="1"/>
     <w:lsdException w:name="Table Grid" w:uiPriority="39"/>
-    <w:lsdException w:name="Table Theme" w:semiHidden="1" w:unhideWhenUsed="1"/>
     <w:lsdException w:name="Placeholder Text" w:semiHidden="1"/>
     <w:lsdException w:name="No Spacing" w:uiPriority="1" w:qFormat="1"/>
     <w:lsdException w:name="Light Shading" w:uiPriority="60"/>
@@ -1156,6 +1290,7 @@
     <w:lsdException w:name="Smart Hyperlink" w:semiHidden="1" w:unhideWhenUsed="1"/>
     <w:lsdException w:name="Hashtag" w:semiHidden="1" w:unhideWhenUsed="1"/>
     <w:lsdException w:name="Unresolved Mention" w:semiHidden="1" w:unhideWhenUsed="1"/>
+    <w:lsdException w:name="Smart Link" w:semiHidden="1" w:unhideWhenUsed="1"/>
   </w:latentStyles>
   <w:style w:type="paragraph" w:default="1" w:styleId="Normal">
     <w:name w:val="Normal"/>
